--- a/Supervised.docx
+++ b/Supervised.docx
@@ -14,30 +14,8 @@
         <w:rPr>
           <w:lang w:val="en-US"/>
         </w:rPr>
-        <w:t xml:space="preserve">Supervised – </w:t>
-      </w:r>
-      <w:proofErr w:type="spellStart"/>
-      <w:r>
-        <w:rPr>
-          <w:lang w:val="en-US"/>
-        </w:rPr>
-        <w:t>regressiya</w:t>
-      </w:r>
-      <w:proofErr w:type="spellEnd"/>
-      <w:r>
-        <w:rPr>
-          <w:lang w:val="en-US"/>
-        </w:rPr>
-        <w:t xml:space="preserve">, </w:t>
-      </w:r>
-      <w:proofErr w:type="spellStart"/>
-      <w:r>
-        <w:rPr>
-          <w:lang w:val="en-US"/>
-        </w:rPr>
-        <w:t>klassifikatsiya</w:t>
-      </w:r>
-      <w:proofErr w:type="spellEnd"/>
+        <w:t>Supervised – regressiya, klassifikatsiya</w:t>
+      </w:r>
     </w:p>
     <w:p>
       <w:pPr>
@@ -51,29 +29,7 @@
         <w:rPr>
           <w:lang w:val="en-US"/>
         </w:rPr>
-        <w:t xml:space="preserve">Unsupervised – </w:t>
-      </w:r>
-      <w:proofErr w:type="spellStart"/>
-      <w:proofErr w:type="gramStart"/>
-      <w:r>
-        <w:rPr>
-          <w:lang w:val="en-US"/>
-        </w:rPr>
-        <w:t>klasterlash</w:t>
-      </w:r>
-      <w:proofErr w:type="spellEnd"/>
-      <w:r>
-        <w:rPr>
-          <w:lang w:val="en-US"/>
-        </w:rPr>
-        <w:t>(</w:t>
-      </w:r>
-      <w:proofErr w:type="gramEnd"/>
-      <w:r>
-        <w:rPr>
-          <w:lang w:val="en-US"/>
-        </w:rPr>
-        <w:t>K – means),Dimensionality reduction.</w:t>
+        <w:t>Unsupervised – klasterlash(K – means),Dimensionality reduction.</w:t>
       </w:r>
     </w:p>
     <w:p>
@@ -131,6 +87,88 @@
         </w:rPr>
         <w:t xml:space="preserve">  </w:t>
       </w:r>
+    </w:p>
+    <w:p>
+      <w:pPr>
+        <w:spacing w:after="0"/>
+        <w:jc w:val="both"/>
+        <w:rPr>
+          <w:lang w:val="en-US"/>
+        </w:rPr>
+      </w:pPr>
+      <w:r>
+        <w:rPr>
+          <w:lang w:val="en-US"/>
+        </w:rPr>
+        <w:t>Soft clamping</w:t>
+      </w:r>
+      <w:r>
+        <w:rPr>
+          <w:lang w:val="en-US"/>
+        </w:rPr>
+        <w:t xml:space="preserve"> alfaga qarab y qiymatini ozgartiradi.</w:t>
+      </w:r>
+    </w:p>
+    <w:p>
+      <w:pPr>
+        <w:spacing w:after="0"/>
+        <w:jc w:val="both"/>
+        <w:rPr>
+          <w:lang w:val="en-US"/>
+        </w:rPr>
+      </w:pPr>
+      <w:r>
+        <w:rPr>
+          <w:lang w:val="en-US"/>
+        </w:rPr>
+        <w:t xml:space="preserve">Hard clamping 100% iushonchli malumot </w:t>
+      </w:r>
+      <w:r>
+        <w:rPr>
+          <w:lang w:val="en-US"/>
+        </w:rPr>
+        <w:tab/>
+        <w:t>kN qoshnilar yani parameter gamma.</w:t>
+      </w:r>
+    </w:p>
+    <w:p>
+      <w:pPr>
+        <w:spacing w:after="0"/>
+        <w:jc w:val="both"/>
+        <w:rPr>
+          <w:lang w:val="en-US"/>
+        </w:rPr>
+      </w:pPr>
+      <w:r>
+        <w:rPr>
+          <w:lang w:val="en-US"/>
+        </w:rPr>
+        <w:t>Hard voting bu umumiy ovozlar</w:t>
+      </w:r>
+    </w:p>
+    <w:p>
+      <w:pPr>
+        <w:spacing w:after="0"/>
+        <w:jc w:val="both"/>
+        <w:rPr>
+          <w:lang w:val="en-US"/>
+        </w:rPr>
+      </w:pPr>
+      <w:r>
+        <w:rPr>
+          <w:lang w:val="en-US"/>
+        </w:rPr>
+        <w:t>Soft voting bu tabaqalashtirish yani bazi bir ovozlarni muhim qilib ko’rsatish.</w:t>
+      </w:r>
+    </w:p>
+    <w:p>
+      <w:pPr>
+        <w:spacing w:after="0"/>
+        <w:jc w:val="both"/>
+        <w:rPr>
+          <w:lang w:val="en-US"/>
+        </w:rPr>
+      </w:pPr>
     </w:p>
     <w:sectPr>
       <w:pgSz w:w="11906" w:h="16838" w:code="9"/>

--- a/Supervised.docx
+++ b/Supervised.docx
@@ -14,8 +14,30 @@
         <w:rPr>
           <w:lang w:val="en-US"/>
         </w:rPr>
-        <w:t>Supervised – regressiya, klassifikatsiya</w:t>
-      </w:r>
+        <w:t xml:space="preserve">Supervised – </w:t>
+      </w:r>
+      <w:proofErr w:type="spellStart"/>
+      <w:r>
+        <w:rPr>
+          <w:lang w:val="en-US"/>
+        </w:rPr>
+        <w:t>regressiya</w:t>
+      </w:r>
+      <w:proofErr w:type="spellEnd"/>
+      <w:r>
+        <w:rPr>
+          <w:lang w:val="en-US"/>
+        </w:rPr>
+        <w:t xml:space="preserve">, </w:t>
+      </w:r>
+      <w:proofErr w:type="spellStart"/>
+      <w:r>
+        <w:rPr>
+          <w:lang w:val="en-US"/>
+        </w:rPr>
+        <w:t>klassifikatsiya</w:t>
+      </w:r>
+      <w:proofErr w:type="spellEnd"/>
     </w:p>
     <w:p>
       <w:pPr>
@@ -29,7 +51,21 @@
         <w:rPr>
           <w:lang w:val="en-US"/>
         </w:rPr>
-        <w:t>Unsupervised – klasterlash(K – means),Dimensionality reduction.</w:t>
+        <w:t xml:space="preserve">Unsupervised – </w:t>
+      </w:r>
+      <w:proofErr w:type="spellStart"/>
+      <w:r>
+        <w:rPr>
+          <w:lang w:val="en-US"/>
+        </w:rPr>
+        <w:t>klasterlash</w:t>
+      </w:r>
+      <w:proofErr w:type="spellEnd"/>
+      <w:r>
+        <w:rPr>
+          <w:lang w:val="en-US"/>
+        </w:rPr>
+        <w:t>(K – means),Dimensionality reduction.</w:t>
       </w:r>
     </w:p>
     <w:p>
@@ -106,7 +142,63 @@
         <w:rPr>
           <w:lang w:val="en-US"/>
         </w:rPr>
-        <w:t xml:space="preserve"> alfaga qarab y qiymatini ozgartiradi.</w:t>
+        <w:t xml:space="preserve"> </w:t>
+      </w:r>
+      <w:proofErr w:type="spellStart"/>
+      <w:r>
+        <w:rPr>
+          <w:lang w:val="en-US"/>
+        </w:rPr>
+        <w:t>alfaga</w:t>
+      </w:r>
+      <w:proofErr w:type="spellEnd"/>
+      <w:r>
+        <w:rPr>
+          <w:lang w:val="en-US"/>
+        </w:rPr>
+        <w:t xml:space="preserve"> </w:t>
+      </w:r>
+      <w:proofErr w:type="spellStart"/>
+      <w:r>
+        <w:rPr>
+          <w:lang w:val="en-US"/>
+        </w:rPr>
+        <w:t>qarab</w:t>
+      </w:r>
+      <w:proofErr w:type="spellEnd"/>
+      <w:r>
+        <w:rPr>
+          <w:lang w:val="en-US"/>
+        </w:rPr>
+        <w:t xml:space="preserve"> y </w:t>
+      </w:r>
+      <w:proofErr w:type="spellStart"/>
+      <w:r>
+        <w:rPr>
+          <w:lang w:val="en-US"/>
+        </w:rPr>
+        <w:t>qiymatini</w:t>
+      </w:r>
+      <w:proofErr w:type="spellEnd"/>
+      <w:r>
+        <w:rPr>
+          <w:lang w:val="en-US"/>
+        </w:rPr>
+        <w:t xml:space="preserve"> </w:t>
+      </w:r>
+      <w:proofErr w:type="spellStart"/>
+      <w:r>
+        <w:rPr>
+          <w:lang w:val="en-US"/>
+        </w:rPr>
+        <w:t>ozgartiradi</w:t>
+      </w:r>
+      <w:proofErr w:type="spellEnd"/>
+      <w:r>
+        <w:rPr>
+          <w:lang w:val="en-US"/>
+        </w:rPr>
+        <w:t>.</w:t>
       </w:r>
     </w:p>
     <w:p>
@@ -121,14 +213,83 @@
         <w:rPr>
           <w:lang w:val="en-US"/>
         </w:rPr>
-        <w:t xml:space="preserve">Hard clamping 100% iushonchli malumot </w:t>
+        <w:t xml:space="preserve">Hard clamping 100% </w:t>
+      </w:r>
+      <w:proofErr w:type="spellStart"/>
+      <w:r>
+        <w:rPr>
+          <w:lang w:val="en-US"/>
+        </w:rPr>
+        <w:t>iushonchli</w:t>
+      </w:r>
+      <w:proofErr w:type="spellEnd"/>
+      <w:r>
+        <w:rPr>
+          <w:lang w:val="en-US"/>
+        </w:rPr>
+        <w:t xml:space="preserve"> </w:t>
+      </w:r>
+      <w:proofErr w:type="spellStart"/>
+      <w:r>
+        <w:rPr>
+          <w:lang w:val="en-US"/>
+        </w:rPr>
+        <w:t>malumot</w:t>
+      </w:r>
+      <w:proofErr w:type="spellEnd"/>
+      <w:r>
+        <w:rPr>
+          <w:lang w:val="en-US"/>
+        </w:rPr>
+        <w:t xml:space="preserve"> </w:t>
       </w:r>
       <w:r>
         <w:rPr>
           <w:lang w:val="en-US"/>
         </w:rPr>
         <w:tab/>
-        <w:t>kN qoshnilar yani parameter gamma.</w:t>
+      </w:r>
+      <w:proofErr w:type="spellStart"/>
+      <w:r>
+        <w:rPr>
+          <w:lang w:val="en-US"/>
+        </w:rPr>
+        <w:t>kN</w:t>
+      </w:r>
+      <w:proofErr w:type="spellEnd"/>
+      <w:r>
+        <w:rPr>
+          <w:lang w:val="en-US"/>
+        </w:rPr>
+        <w:t xml:space="preserve"> </w:t>
+      </w:r>
+      <w:proofErr w:type="spellStart"/>
+      <w:r>
+        <w:rPr>
+          <w:lang w:val="en-US"/>
+        </w:rPr>
+        <w:t>qoshnilar</w:t>
+      </w:r>
+      <w:proofErr w:type="spellEnd"/>
+      <w:r>
+        <w:rPr>
+          <w:lang w:val="en-US"/>
+        </w:rPr>
+        <w:t xml:space="preserve"> </w:t>
+      </w:r>
+      <w:proofErr w:type="spellStart"/>
+      <w:r>
+        <w:rPr>
+          <w:lang w:val="en-US"/>
+        </w:rPr>
+        <w:t>yani</w:t>
+      </w:r>
+      <w:proofErr w:type="spellEnd"/>
+      <w:r>
+        <w:rPr>
+          <w:lang w:val="en-US"/>
+        </w:rPr>
+        <w:t xml:space="preserve"> parameter gamma.</w:t>
       </w:r>
     </w:p>
     <w:p>
@@ -143,8 +304,44 @@
         <w:rPr>
           <w:lang w:val="en-US"/>
         </w:rPr>
-        <w:t>Hard voting bu umumiy ovozlar</w:t>
-      </w:r>
+        <w:t xml:space="preserve">Hard voting </w:t>
+      </w:r>
+      <w:proofErr w:type="spellStart"/>
+      <w:r>
+        <w:rPr>
+          <w:lang w:val="en-US"/>
+        </w:rPr>
+        <w:t>bu</w:t>
+      </w:r>
+      <w:proofErr w:type="spellEnd"/>
+      <w:r>
+        <w:rPr>
+          <w:lang w:val="en-US"/>
+        </w:rPr>
+        <w:t xml:space="preserve"> </w:t>
+      </w:r>
+      <w:proofErr w:type="spellStart"/>
+      <w:r>
+        <w:rPr>
+          <w:lang w:val="en-US"/>
+        </w:rPr>
+        <w:t>umumiy</w:t>
+      </w:r>
+      <w:proofErr w:type="spellEnd"/>
+      <w:r>
+        <w:rPr>
+          <w:lang w:val="en-US"/>
+        </w:rPr>
+        <w:t xml:space="preserve"> </w:t>
+      </w:r>
+      <w:proofErr w:type="spellStart"/>
+      <w:r>
+        <w:rPr>
+          <w:lang w:val="en-US"/>
+        </w:rPr>
+        <w:t>ovozlar</w:t>
+      </w:r>
+      <w:proofErr w:type="spellEnd"/>
     </w:p>
     <w:p>
       <w:pPr>
@@ -158,7 +355,133 @@
         <w:rPr>
           <w:lang w:val="en-US"/>
         </w:rPr>
-        <w:t>Soft voting bu tabaqalashtirish yani bazi bir ovozlarni muhim qilib ko’rsatish.</w:t>
+        <w:t xml:space="preserve">Soft voting </w:t>
+      </w:r>
+      <w:proofErr w:type="spellStart"/>
+      <w:r>
+        <w:rPr>
+          <w:lang w:val="en-US"/>
+        </w:rPr>
+        <w:t>bu</w:t>
+      </w:r>
+      <w:proofErr w:type="spellEnd"/>
+      <w:r>
+        <w:rPr>
+          <w:lang w:val="en-US"/>
+        </w:rPr>
+        <w:t xml:space="preserve"> </w:t>
+      </w:r>
+      <w:proofErr w:type="spellStart"/>
+      <w:r>
+        <w:rPr>
+          <w:lang w:val="en-US"/>
+        </w:rPr>
+        <w:t>tabaqalashtirish</w:t>
+      </w:r>
+      <w:proofErr w:type="spellEnd"/>
+      <w:r>
+        <w:rPr>
+          <w:lang w:val="en-US"/>
+        </w:rPr>
+        <w:t xml:space="preserve"> </w:t>
+      </w:r>
+      <w:proofErr w:type="spellStart"/>
+      <w:r>
+        <w:rPr>
+          <w:lang w:val="en-US"/>
+        </w:rPr>
+        <w:t>yani</w:t>
+      </w:r>
+      <w:proofErr w:type="spellEnd"/>
+      <w:r>
+        <w:rPr>
+          <w:lang w:val="en-US"/>
+        </w:rPr>
+        <w:t xml:space="preserve"> </w:t>
+      </w:r>
+      <w:proofErr w:type="spellStart"/>
+      <w:r>
+        <w:rPr>
+          <w:lang w:val="en-US"/>
+        </w:rPr>
+        <w:t>bazi</w:t>
+      </w:r>
+      <w:proofErr w:type="spellEnd"/>
+      <w:r>
+        <w:rPr>
+          <w:lang w:val="en-US"/>
+        </w:rPr>
+        <w:t xml:space="preserve"> </w:t>
+      </w:r>
+      <w:proofErr w:type="spellStart"/>
+      <w:r>
+        <w:rPr>
+          <w:lang w:val="en-US"/>
+        </w:rPr>
+        <w:t>bir</w:t>
+      </w:r>
+      <w:proofErr w:type="spellEnd"/>
+      <w:r>
+        <w:rPr>
+          <w:lang w:val="en-US"/>
+        </w:rPr>
+        <w:t xml:space="preserve"> </w:t>
+      </w:r>
+      <w:proofErr w:type="spellStart"/>
+      <w:r>
+        <w:rPr>
+          <w:lang w:val="en-US"/>
+        </w:rPr>
+        <w:t>ovozlarni</w:t>
+      </w:r>
+      <w:proofErr w:type="spellEnd"/>
+      <w:r>
+        <w:rPr>
+          <w:lang w:val="en-US"/>
+        </w:rPr>
+        <w:t xml:space="preserve"> </w:t>
+      </w:r>
+      <w:proofErr w:type="spellStart"/>
+      <w:r>
+        <w:rPr>
+          <w:lang w:val="en-US"/>
+        </w:rPr>
+        <w:t>muhim</w:t>
+      </w:r>
+      <w:proofErr w:type="spellEnd"/>
+      <w:r>
+        <w:rPr>
+          <w:lang w:val="en-US"/>
+        </w:rPr>
+        <w:t xml:space="preserve"> </w:t>
+      </w:r>
+      <w:proofErr w:type="spellStart"/>
+      <w:r>
+        <w:rPr>
+          <w:lang w:val="en-US"/>
+        </w:rPr>
+        <w:t>qilib</w:t>
+      </w:r>
+      <w:proofErr w:type="spellEnd"/>
+      <w:r>
+        <w:rPr>
+          <w:lang w:val="en-US"/>
+        </w:rPr>
+        <w:t xml:space="preserve"> </w:t>
+      </w:r>
+      <w:proofErr w:type="spellStart"/>
+      <w:r>
+        <w:rPr>
+          <w:lang w:val="en-US"/>
+        </w:rPr>
+        <w:t>ko’rsatish</w:t>
+      </w:r>
+      <w:proofErr w:type="spellEnd"/>
+      <w:r>
+        <w:rPr>
+          <w:lang w:val="en-US"/>
+        </w:rPr>
+        <w:t>.</w:t>
       </w:r>
     </w:p>
     <w:p>
@@ -169,6 +492,83 @@
           <w:lang w:val="en-US"/>
         </w:rPr>
       </w:pPr>
+      <w:r>
+        <w:rPr>
+          <w:lang w:val="en-US"/>
+        </w:rPr>
+        <w:t xml:space="preserve">Staking </w:t>
+      </w:r>
+      <w:proofErr w:type="spellStart"/>
+      <w:r>
+        <w:rPr>
+          <w:lang w:val="en-US"/>
+        </w:rPr>
+        <w:t>eng</w:t>
+      </w:r>
+      <w:proofErr w:type="spellEnd"/>
+      <w:r>
+        <w:rPr>
+          <w:lang w:val="en-US"/>
+        </w:rPr>
+        <w:t xml:space="preserve"> optimal </w:t>
+      </w:r>
+      <w:proofErr w:type="spellStart"/>
+      <w:r>
+        <w:rPr>
+          <w:lang w:val="en-US"/>
+        </w:rPr>
+        <w:t>foizlarni</w:t>
+      </w:r>
+      <w:proofErr w:type="spellEnd"/>
+      <w:r>
+        <w:rPr>
+          <w:lang w:val="en-US"/>
+        </w:rPr>
+        <w:t xml:space="preserve"> </w:t>
+      </w:r>
+      <w:proofErr w:type="spellStart"/>
+      <w:r>
+        <w:rPr>
+          <w:lang w:val="en-US"/>
+        </w:rPr>
+        <w:t>olish</w:t>
+      </w:r>
+      <w:proofErr w:type="spellEnd"/>
+      <w:r>
+        <w:rPr>
+          <w:lang w:val="en-US"/>
+        </w:rPr>
+        <w:t xml:space="preserve"> </w:t>
+      </w:r>
+      <w:proofErr w:type="spellStart"/>
+      <w:r>
+        <w:rPr>
+          <w:lang w:val="en-US"/>
+        </w:rPr>
+        <w:t>modleelardan</w:t>
+      </w:r>
+      <w:proofErr w:type="spellEnd"/>
+      <w:r>
+        <w:rPr>
+          <w:lang w:val="en-US"/>
+        </w:rPr>
+        <w:t>.</w:t>
+      </w:r>
+    </w:p>
+    <w:p>
+      <w:pPr>
+        <w:spacing w:after="0"/>
+        <w:jc w:val="both"/>
+        <w:rPr>
+          <w:lang w:val="en-US"/>
+        </w:rPr>
+      </w:pPr>
+      <w:r>
+        <w:rPr>
+          <w:lang w:val="en-US"/>
+        </w:rPr>
+        <w:t>blending</w:t>
+      </w:r>
     </w:p>
     <w:sectPr>
       <w:pgSz w:w="11906" w:h="16838" w:code="9"/>

--- a/Supervised.docx
+++ b/Supervised.docx
@@ -54,6 +54,7 @@
         <w:t xml:space="preserve">Unsupervised – </w:t>
       </w:r>
       <w:proofErr w:type="spellStart"/>
+      <w:proofErr w:type="gramStart"/>
       <w:r>
         <w:rPr>
           <w:lang w:val="en-US"/>
@@ -65,7 +66,14 @@
         <w:rPr>
           <w:lang w:val="en-US"/>
         </w:rPr>
-        <w:t>(K – means),Dimensionality reduction.</w:t>
+        <w:t>(</w:t>
+      </w:r>
+      <w:proofErr w:type="gramEnd"/>
+      <w:r>
+        <w:rPr>
+          <w:lang w:val="en-US"/>
+        </w:rPr>
+        <w:t>K – means),Dimensionality reduction.</w:t>
       </w:r>
     </w:p>
     <w:p>
@@ -567,8 +575,206 @@
         <w:rPr>
           <w:lang w:val="en-US"/>
         </w:rPr>
-        <w:t>blending</w:t>
-      </w:r>
+        <w:t>B</w:t>
+      </w:r>
+      <w:r>
+        <w:rPr>
+          <w:lang w:val="en-US"/>
+        </w:rPr>
+        <w:t>lending</w:t>
+      </w:r>
+      <w:r>
+        <w:rPr>
+          <w:lang w:val="en-US"/>
+        </w:rPr>
+        <w:t xml:space="preserve"> </w:t>
+      </w:r>
+      <w:proofErr w:type="spellStart"/>
+      <w:r>
+        <w:rPr>
+          <w:lang w:val="en-US"/>
+        </w:rPr>
+        <w:t>bu</w:t>
+      </w:r>
+      <w:proofErr w:type="spellEnd"/>
+      <w:r>
+        <w:rPr>
+          <w:lang w:val="en-US"/>
+        </w:rPr>
+        <w:t xml:space="preserve"> </w:t>
+      </w:r>
+      <w:proofErr w:type="spellStart"/>
+      <w:r>
+        <w:rPr>
+          <w:lang w:val="en-US"/>
+        </w:rPr>
+        <w:t>oson</w:t>
+      </w:r>
+      <w:proofErr w:type="spellEnd"/>
+      <w:r>
+        <w:rPr>
+          <w:lang w:val="en-US"/>
+        </w:rPr>
+        <w:t xml:space="preserve"> </w:t>
+      </w:r>
+      <w:proofErr w:type="spellStart"/>
+      <w:r>
+        <w:rPr>
+          <w:lang w:val="en-US"/>
+        </w:rPr>
+        <w:t>yol</w:t>
+      </w:r>
+      <w:proofErr w:type="spellEnd"/>
+      <w:r>
+        <w:rPr>
+          <w:lang w:val="en-US"/>
+        </w:rPr>
+        <w:t xml:space="preserve"> </w:t>
+      </w:r>
+      <w:proofErr w:type="spellStart"/>
+      <w:r>
+        <w:rPr>
+          <w:lang w:val="en-US"/>
+        </w:rPr>
+        <w:t>bilan</w:t>
+      </w:r>
+      <w:proofErr w:type="spellEnd"/>
+      <w:r>
+        <w:rPr>
+          <w:lang w:val="en-US"/>
+        </w:rPr>
+        <w:t xml:space="preserve"> </w:t>
+      </w:r>
+      <w:proofErr w:type="spellStart"/>
+      <w:r>
+        <w:rPr>
+          <w:lang w:val="en-US"/>
+        </w:rPr>
+        <w:t>tushunilganda</w:t>
+      </w:r>
+      <w:proofErr w:type="spellEnd"/>
+      <w:r>
+        <w:rPr>
+          <w:lang w:val="en-US"/>
+        </w:rPr>
+        <w:t xml:space="preserve"> </w:t>
+      </w:r>
+      <w:proofErr w:type="spellStart"/>
+      <w:r>
+        <w:rPr>
+          <w:lang w:val="en-US"/>
+        </w:rPr>
+        <w:t>umumiy</w:t>
+      </w:r>
+      <w:proofErr w:type="spellEnd"/>
+      <w:r>
+        <w:rPr>
+          <w:lang w:val="en-US"/>
+        </w:rPr>
+        <w:t xml:space="preserve"> </w:t>
+      </w:r>
+      <w:proofErr w:type="spellStart"/>
+      <w:r>
+        <w:rPr>
+          <w:lang w:val="en-US"/>
+        </w:rPr>
+        <w:t>guruh</w:t>
+      </w:r>
+      <w:proofErr w:type="spellEnd"/>
+      <w:r>
+        <w:rPr>
+          <w:lang w:val="en-US"/>
+        </w:rPr>
+        <w:t xml:space="preserve"> </w:t>
+      </w:r>
+      <w:proofErr w:type="spellStart"/>
+      <w:r>
+        <w:rPr>
+          <w:lang w:val="en-US"/>
+        </w:rPr>
+        <w:t>ovozini</w:t>
+      </w:r>
+      <w:proofErr w:type="spellEnd"/>
+      <w:r>
+        <w:rPr>
+          <w:lang w:val="en-US"/>
+        </w:rPr>
+        <w:t xml:space="preserve"> </w:t>
+      </w:r>
+      <w:proofErr w:type="spellStart"/>
+      <w:r>
+        <w:rPr>
+          <w:lang w:val="en-US"/>
+        </w:rPr>
+        <w:t>toplab</w:t>
+      </w:r>
+      <w:proofErr w:type="spellEnd"/>
+      <w:r>
+        <w:rPr>
+          <w:lang w:val="en-US"/>
+        </w:rPr>
+        <w:t xml:space="preserve"> </w:t>
+      </w:r>
+      <w:proofErr w:type="spellStart"/>
+      <w:r>
+        <w:rPr>
+          <w:lang w:val="en-US"/>
+        </w:rPr>
+        <w:t>bitta</w:t>
+      </w:r>
+      <w:proofErr w:type="spellEnd"/>
+      <w:r>
+        <w:rPr>
+          <w:lang w:val="en-US"/>
+        </w:rPr>
+        <w:t xml:space="preserve"> </w:t>
+      </w:r>
+      <w:proofErr w:type="spellStart"/>
+      <w:r>
+        <w:rPr>
+          <w:lang w:val="en-US"/>
+        </w:rPr>
+        <w:t>fikrga</w:t>
+      </w:r>
+      <w:proofErr w:type="spellEnd"/>
+      <w:r>
+        <w:rPr>
+          <w:lang w:val="en-US"/>
+        </w:rPr>
+        <w:t xml:space="preserve"> </w:t>
+      </w:r>
+      <w:proofErr w:type="spellStart"/>
+      <w:r>
+        <w:rPr>
+          <w:lang w:val="en-US"/>
+        </w:rPr>
+        <w:t>kelish</w:t>
+      </w:r>
+      <w:proofErr w:type="spellEnd"/>
+    </w:p>
+    <w:p>
+      <w:pPr>
+        <w:spacing w:after="0"/>
+        <w:jc w:val="both"/>
+        <w:rPr>
+          <w:lang w:val="en-US"/>
+        </w:rPr>
+      </w:pPr>
+      <w:r>
+        <w:rPr>
+          <w:lang w:val="en-US"/>
+        </w:rPr>
+        <w:t xml:space="preserve">Bagging – </w:t>
+      </w:r>
+    </w:p>
+    <w:p>
+      <w:pPr>
+        <w:spacing w:after="0"/>
+        <w:jc w:val="both"/>
+        <w:rPr>
+          <w:lang w:val="en-US"/>
+        </w:rPr>
+      </w:pPr>
     </w:p>
     <w:sectPr>
       <w:pgSz w:w="11906" w:h="16838" w:code="9"/>
